--- a/BÁO CÁO KIỂM THỬ DÒNG DỮ LIỆU Tuần 5.docx
+++ b/BÁO CÁO KIỂM THỬ DÒNG DỮ LIỆU Tuần 5.docx
@@ -281,28 +281,24 @@
       </w:r>
     </w:p>
     <w:p>
-      <w:r>
-        <w:tab/>
-        <w:t>Biến intCount có 2 global def tại đỉnh 2 và đỉnh 5.Tại đỉnh 2 có global c-use tại đinh 5 có def-clear path (2-3-4-5).vì vậy để thỏa mãn độ đo ta chọn 1-</w:t>
-      </w:r>
-      <w:r>
-        <w:rPr>
-          <w:u w:val="single"/>
-        </w:rPr>
-        <w:t>2-3-4-5</w:t>
-      </w:r>
-      <w:r>
-        <w:t>-3-6</w:t>
-      </w:r>
-    </w:p>
-    <w:p>
-      <w:r>
-        <w:t xml:space="preserve">All-du-paths: </w:t>
-      </w:r>
       <w:bookmarkStart w:id="0" w:name="_GoBack"/>
       <w:bookmarkEnd w:id="0"/>
       <w:r>
-        <w:t>1-2-3-4-5-3-6;</w:t>
+        <w:t>Biến intCount có 2 global def tại đỉnh 2 và đỉnh 5.Tại đỉnh 2 có global c-use tại đinh 5 có def-clear path (2-3-4-5).vì vậy để thỏa mãn độ đo ta chọn 1-</w:t>
+      </w:r>
+      <w:r>
+        <w:rPr>
+          <w:u w:val="single"/>
+        </w:rPr>
+        <w:t>2-3-4-5</w:t>
+      </w:r>
+      <w:r>
+        <w:t>-3-6</w:t>
+      </w:r>
+    </w:p>
+    <w:p>
+      <w:r>
+        <w:t>All-du-paths: 1-2-3-4-5-3-6;</w:t>
       </w:r>
     </w:p>
     <w:p>

--- a/BÁO CÁO KIỂM THỬ DÒNG DỮ LIỆU Tuần 5.docx
+++ b/BÁO CÁO KIỂM THỬ DÒNG DỮ LIỆU Tuần 5.docx
@@ -214,75 +214,81 @@
     </w:p>
     <w:p>
       <w:r>
-        <w:t>Các đường đi simple-path:2-3-4-5,3-4-5-3,</w:t>
-      </w:r>
-    </w:p>
-    <w:p>
-      <w:r>
-        <w:t xml:space="preserve">Đường đi thỏa mãn </w:t>
-      </w:r>
-      <w:r>
-        <w:t>All-defs</w:t>
-      </w:r>
-      <w:r>
-        <w:t xml:space="preserve"> cho biến intCount:</w:t>
-      </w:r>
-      <w:r>
-        <w:t>2-3-4-5,</w:t>
-      </w:r>
-    </w:p>
-    <w:p>
-      <w:r>
-        <w:t>Đường đi cho tiê</w:t>
-      </w:r>
-      <w:r>
-        <w:t>u chuẩn All-p-uses cho biến</w:t>
-      </w:r>
-      <w:r>
-        <w:t xml:space="preserve"> intCount:</w:t>
-      </w:r>
-    </w:p>
-    <w:p>
-      <w:pPr>
-        <w:ind w:firstLine="720"/>
-      </w:pPr>
-      <w:r>
-        <w:t>Global def tại đỉnh 2,Global C-use tại đỉnh 5;</w:t>
-      </w:r>
-    </w:p>
-    <w:p>
-      <w:pPr>
-        <w:ind w:firstLine="720"/>
-      </w:pPr>
-      <w:r>
-        <w:t>Từ đỉnh 2 ta có def-clear path tới đỉnh 4 là 2-3-4-5;</w:t>
-      </w:r>
-    </w:p>
-    <w:p>
-      <w:pPr>
-        <w:ind w:firstLine="720"/>
-      </w:pPr>
-      <w:r>
-        <w:t>Chúng ta có thể tìm Complete path chưa đường đi này:1-</w:t>
-      </w:r>
-      <w:r>
-        <w:rPr>
-          <w:u w:val="single"/>
-        </w:rPr>
-        <w:t>2-3-4-5</w:t>
-      </w:r>
-      <w:r>
-        <w:t>-3-6</w:t>
-      </w:r>
-    </w:p>
-    <w:p>
-      <w:r>
-        <w:t>All-p-use/some-c-uses cho intCount:</w:t>
+        <w:t>Cá</w:t>
+      </w:r>
+      <w:r>
+        <w:t>c đường đi simple-path:2-3-4-5</w:t>
       </w:r>
     </w:p>
     <w:p>
       <w:bookmarkStart w:id="0" w:name="_GoBack"/>
       <w:bookmarkEnd w:id="0"/>
+      <w:r>
+        <w:t xml:space="preserve"> </w:t>
+      </w:r>
+      <w:r>
+        <w:t xml:space="preserve">Đường đi thỏa mãn </w:t>
+      </w:r>
+      <w:r>
+        <w:t>All-defs</w:t>
+      </w:r>
+      <w:r>
+        <w:t xml:space="preserve"> cho biến intCount:</w:t>
+      </w:r>
+      <w:r>
+        <w:t>2-3-4-5,</w:t>
+      </w:r>
+    </w:p>
+    <w:p>
+      <w:r>
+        <w:t>Đường đi cho tiê</w:t>
+      </w:r>
+      <w:r>
+        <w:t>u chuẩn All-p-uses cho biến</w:t>
+      </w:r>
+      <w:r>
+        <w:t xml:space="preserve"> intCount:</w:t>
+      </w:r>
+    </w:p>
+    <w:p>
+      <w:pPr>
+        <w:ind w:firstLine="720"/>
+      </w:pPr>
+      <w:r>
+        <w:t>Global def tại đỉnh 2,Global C-use tại đỉnh 5;</w:t>
+      </w:r>
+    </w:p>
+    <w:p>
+      <w:pPr>
+        <w:ind w:firstLine="720"/>
+      </w:pPr>
+      <w:r>
+        <w:t>Từ đỉnh 2 ta có def-clear path tới đỉnh 4 là 2-3-4-5;</w:t>
+      </w:r>
+    </w:p>
+    <w:p>
+      <w:pPr>
+        <w:ind w:firstLine="720"/>
+      </w:pPr>
+      <w:r>
+        <w:t>Chúng ta có thể tìm Complete path chưa đường đi này:1-</w:t>
+      </w:r>
+      <w:r>
+        <w:rPr>
+          <w:u w:val="single"/>
+        </w:rPr>
+        <w:t>2-3-4-5</w:t>
+      </w:r>
+      <w:r>
+        <w:t>-3-6</w:t>
+      </w:r>
+    </w:p>
+    <w:p>
+      <w:r>
+        <w:t>All-p-use/some-c-uses cho intCount:</w:t>
+      </w:r>
+    </w:p>
+    <w:p>
       <w:r>
         <w:t>Biến intCount có 2 global def tại đỉnh 2 và đỉnh 5.Tại đỉnh 2 có global c-use tại đinh 5 có def-clear path (2-3-4-5).vì vậy để thỏa mãn độ đo ta chọn 1-</w:t>
       </w:r>
